--- a/ProjectDoc.docx
+++ b/ProjectDoc.docx
@@ -277,7 +277,15 @@
         <w:t>Controls</w:t>
       </w:r>
       <w:r>
-        <w:t>…………………………………………………………………………………………………………………………………..……………10</w:t>
+        <w:t>…………………………………………………………………………………………………………………………………..……………</w:t>
+      </w:r>
+      <w:r>
+        <w:t>…</w:t>
+      </w:r>
+      <w:bookmarkStart w:id="0" w:name="_GoBack"/>
+      <w:bookmarkEnd w:id="0"/>
+      <w:r>
+        <w:t>8</w:t>
       </w:r>
     </w:p>
     <w:p/>
@@ -315,7 +323,13 @@
     </w:p>
     <w:p>
       <w:r>
-        <w:t>When a user first starts my program they will be presented with the screen as shown in figure 1.</w:t>
+        <w:t xml:space="preserve">When a user first starts </w:t>
+      </w:r>
+      <w:r>
+        <w:t>our</w:t>
+      </w:r>
+      <w:r>
+        <w:t xml:space="preserve"> program they will be presented with the screen as shown in figure 1.</w:t>
       </w:r>
     </w:p>
     <w:p>
@@ -324,10 +338,10 @@
           <w:noProof/>
         </w:rPr>
         <w:drawing>
-          <wp:inline distT="0" distB="0" distL="0" distR="0" wp14:anchorId="5C1461B7" wp14:editId="2D6A880B">
-            <wp:extent cx="5943600" cy="4693285"/>
-            <wp:effectExtent l="0" t="0" r="0" b="0"/>
-            <wp:docPr id="1" name="Picture 1"/>
+          <wp:inline distT="0" distB="0" distL="0" distR="0">
+            <wp:extent cx="5943600" cy="4702175"/>
+            <wp:effectExtent l="0" t="0" r="0" b="3175"/>
+            <wp:docPr id="4" name="Picture 4"/>
             <wp:cNvGraphicFramePr>
               <a:graphicFrameLocks xmlns:a="http://schemas.openxmlformats.org/drawingml/2006/main" noChangeAspect="1"/>
             </wp:cNvGraphicFramePr>
@@ -335,11 +349,17 @@
               <a:graphicData uri="http://schemas.openxmlformats.org/drawingml/2006/picture">
                 <pic:pic xmlns:pic="http://schemas.openxmlformats.org/drawingml/2006/picture">
                   <pic:nvPicPr>
-                    <pic:cNvPr id="0" name=""/>
+                    <pic:cNvPr id="0" name="fig1.png"/>
                     <pic:cNvPicPr/>
                   </pic:nvPicPr>
                   <pic:blipFill>
-                    <a:blip r:embed="rId8"/>
+                    <a:blip r:embed="rId8">
+                      <a:extLst>
+                        <a:ext uri="{28A0092B-C50C-407E-A947-70E740481C1C}">
+                          <a14:useLocalDpi xmlns:a14="http://schemas.microsoft.com/office/drawing/2010/main" val="0"/>
+                        </a:ext>
+                      </a:extLst>
+                    </a:blip>
                     <a:stretch>
                       <a:fillRect/>
                     </a:stretch>
@@ -347,7 +367,7 @@
                   <pic:spPr>
                     <a:xfrm>
                       <a:off x="0" y="0"/>
-                      <a:ext cx="5943600" cy="4693285"/>
+                      <a:ext cx="5943600" cy="4702175"/>
                     </a:xfrm>
                     <a:prstGeom prst="rect">
                       <a:avLst/>
@@ -387,9 +407,9 @@
         <w:lastRenderedPageBreak/>
         <w:drawing>
           <wp:inline distT="0" distB="0" distL="0" distR="0">
-            <wp:extent cx="5943600" cy="4686300"/>
-            <wp:effectExtent l="0" t="0" r="0" b="0"/>
-            <wp:docPr id="3" name="Picture 3"/>
+            <wp:extent cx="5943600" cy="4700270"/>
+            <wp:effectExtent l="0" t="0" r="0" b="5080"/>
+            <wp:docPr id="5" name="Picture 5"/>
             <wp:cNvGraphicFramePr>
               <a:graphicFrameLocks xmlns:a="http://schemas.openxmlformats.org/drawingml/2006/main" noChangeAspect="1"/>
             </wp:cNvGraphicFramePr>
@@ -397,10 +417,8 @@
               <a:graphicData uri="http://schemas.openxmlformats.org/drawingml/2006/picture">
                 <pic:pic xmlns:pic="http://schemas.openxmlformats.org/drawingml/2006/picture">
                   <pic:nvPicPr>
-                    <pic:cNvPr id="0" name="Picture 1"/>
-                    <pic:cNvPicPr>
-                      <a:picLocks noChangeAspect="1" noChangeArrowheads="1"/>
-                    </pic:cNvPicPr>
+                    <pic:cNvPr id="0" name="fig2.png"/>
+                    <pic:cNvPicPr/>
                   </pic:nvPicPr>
                   <pic:blipFill>
                     <a:blip r:embed="rId9">
@@ -410,23 +428,18 @@
                         </a:ext>
                       </a:extLst>
                     </a:blip>
-                    <a:srcRect/>
                     <a:stretch>
                       <a:fillRect/>
                     </a:stretch>
                   </pic:blipFill>
-                  <pic:spPr bwMode="auto">
+                  <pic:spPr>
                     <a:xfrm>
                       <a:off x="0" y="0"/>
-                      <a:ext cx="5943600" cy="4686300"/>
+                      <a:ext cx="5943600" cy="4700270"/>
                     </a:xfrm>
                     <a:prstGeom prst="rect">
                       <a:avLst/>
                     </a:prstGeom>
-                    <a:noFill/>
-                    <a:ln>
-                      <a:noFill/>
-                    </a:ln>
                   </pic:spPr>
                 </pic:pic>
               </a:graphicData>
@@ -523,9 +536,9 @@
         </w:rPr>
         <w:drawing>
           <wp:inline distT="0" distB="0" distL="0" distR="0">
-            <wp:extent cx="5934075" cy="4705350"/>
-            <wp:effectExtent l="0" t="0" r="9525" b="0"/>
-            <wp:docPr id="6" name="Picture 6"/>
+            <wp:extent cx="5943600" cy="4709795"/>
+            <wp:effectExtent l="0" t="0" r="0" b="0"/>
+            <wp:docPr id="7" name="Picture 7"/>
             <wp:cNvGraphicFramePr>
               <a:graphicFrameLocks xmlns:a="http://schemas.openxmlformats.org/drawingml/2006/main" noChangeAspect="1"/>
             </wp:cNvGraphicFramePr>
@@ -533,10 +546,8 @@
               <a:graphicData uri="http://schemas.openxmlformats.org/drawingml/2006/picture">
                 <pic:pic xmlns:pic="http://schemas.openxmlformats.org/drawingml/2006/picture">
                   <pic:nvPicPr>
-                    <pic:cNvPr id="0" name="Picture 2"/>
-                    <pic:cNvPicPr>
-                      <a:picLocks noChangeAspect="1" noChangeArrowheads="1"/>
-                    </pic:cNvPicPr>
+                    <pic:cNvPr id="0" name="fig3.png"/>
+                    <pic:cNvPicPr/>
                   </pic:nvPicPr>
                   <pic:blipFill>
                     <a:blip r:embed="rId10">
@@ -546,23 +557,18 @@
                         </a:ext>
                       </a:extLst>
                     </a:blip>
-                    <a:srcRect/>
                     <a:stretch>
                       <a:fillRect/>
                     </a:stretch>
                   </pic:blipFill>
-                  <pic:spPr bwMode="auto">
+                  <pic:spPr>
                     <a:xfrm>
                       <a:off x="0" y="0"/>
-                      <a:ext cx="5934075" cy="4705350"/>
+                      <a:ext cx="5943600" cy="4709795"/>
                     </a:xfrm>
                     <a:prstGeom prst="rect">
                       <a:avLst/>
                     </a:prstGeom>
-                    <a:noFill/>
-                    <a:ln>
-                      <a:noFill/>
-                    </a:ln>
                   </pic:spPr>
                 </pic:pic>
               </a:graphicData>
@@ -625,18 +631,12 @@
     </w:p>
     <w:p>
       <w:r>
-        <w:t>De</w:t>
-      </w:r>
-      <w:r>
-        <w:t>crease Paddle Sensitivity</w:t>
-      </w:r>
-    </w:p>
-    <w:p>
-      <w:r>
-        <w:t>This setting option will de</w:t>
-      </w:r>
-      <w:r>
-        <w:t>crease the paddle sensitivity when using the keyboard to control it.</w:t>
+        <w:t>Decrease Paddle Sensitivity</w:t>
+      </w:r>
+    </w:p>
+    <w:p>
+      <w:r>
+        <w:t>This setting option will decrease the paddle sensitivity when using the keyboard to control it.</w:t>
       </w:r>
     </w:p>
     <w:p>
@@ -683,10 +683,7 @@
     </w:p>
     <w:p>
       <w:r>
-        <w:t>Player 1 Paddle C</w:t>
-      </w:r>
-      <w:r>
-        <w:t>ontrols</w:t>
+        <w:t>Player 1 Paddle Controls</w:t>
       </w:r>
     </w:p>
     <w:p>
@@ -696,27 +693,12 @@
     </w:p>
     <w:p>
       <w:r>
-        <w:t xml:space="preserve">Player </w:t>
-      </w:r>
-      <w:r>
-        <w:t>2 Paddle C</w:t>
-      </w:r>
-      <w:r>
-        <w:t>ontrols</w:t>
-      </w:r>
-    </w:p>
-    <w:p>
-      <w:r>
-        <w:t xml:space="preserve">The player </w:t>
-      </w:r>
-      <w:r>
-        <w:t>2</w:t>
-      </w:r>
-      <w:r>
-        <w:t xml:space="preserve"> paddle can be controlled </w:t>
-      </w:r>
-      <w:r>
-        <w:t>by the “ASDW” keys like arrow keys.</w:t>
+        <w:t>Player 2 Paddle Controls</w:t>
+      </w:r>
+    </w:p>
+    <w:p>
+      <w:r>
+        <w:t>The player 2 paddle can be controlled by the “ASDW” keys like arrow keys.</w:t>
       </w:r>
     </w:p>
     <w:p>
@@ -952,12 +934,39 @@
     </w:p>
     <w:p>
       <w:r>
-        <w:t>It seems that OpenGL 4.2 which is what is on Mike’s computer does not support the older methods for displaying text or textures. Both of those would not display properly on Mike’s computer would worked fine on Arthur’s computer.</w:t>
-      </w:r>
-    </w:p>
-    <w:p>
-      <w:r>
-        <w:t>The grading rubric was unable to be located online and thus we had to go off of memory from what was displayed in class briefly. As a result some things might not be complete that we did not remember needed to be done.</w:t>
+        <w:t>It seems that OpenGL 4.2</w:t>
+      </w:r>
+      <w:r>
+        <w:t>,</w:t>
+      </w:r>
+      <w:r>
+        <w:t xml:space="preserve"> which is what is on Mike’s computer</w:t>
+      </w:r>
+      <w:r>
+        <w:t>,</w:t>
+      </w:r>
+      <w:r>
+        <w:t xml:space="preserve"> does not support the older methods for displaying text or textures. Both of those would not display p</w:t>
+      </w:r>
+      <w:r>
+        <w:t>roperly on Mike’s computer but</w:t>
+      </w:r>
+      <w:r>
+        <w:t xml:space="preserve"> worked fine on Arthur’s computer.</w:t>
+      </w:r>
+    </w:p>
+    <w:p>
+      <w:r>
+        <w:t>The group was unable to locate t</w:t>
+      </w:r>
+      <w:r>
+        <w:t>he grading</w:t>
+      </w:r>
+      <w:r>
+        <w:t xml:space="preserve"> rubric online and thus </w:t>
+      </w:r>
+      <w:r>
+        <w:t>had to go off of memory from what was displayed in class briefly. As a result some things might not be complete that we did not remember needed to be done.</w:t>
       </w:r>
     </w:p>
     <w:p>
@@ -975,12 +984,17 @@
     </w:p>
     <w:p>
       <w:r>
-        <w:t>What would we do differently?</w:t>
-      </w:r>
-      <w:bookmarkStart w:id="0" w:name="_GoBack"/>
-      <w:bookmarkEnd w:id="0"/>
-    </w:p>
-    <w:p/>
+        <w:t xml:space="preserve">We would have spent more time looking into textures and text on screen for OpenGL 4.x instead of using a broad search for OpenGL.  We would have also taken more time to test the game and flush out the </w:t>
+      </w:r>
+      <w:proofErr w:type="spellStart"/>
+      <w:r>
+        <w:t>ai</w:t>
+      </w:r>
+      <w:proofErr w:type="spellEnd"/>
+      <w:r>
+        <w:t>, collision and physics bugs.</w:t>
+      </w:r>
+    </w:p>
     <w:sectPr>
       <w:footerReference w:type="default" r:id="rId11"/>
       <w:pgSz w:w="12240" w:h="15840"/>
@@ -1052,7 +1066,7 @@
           <w:rPr>
             <w:noProof/>
           </w:rPr>
-          <w:t>10</w:t>
+          <w:t>2</w:t>
         </w:r>
         <w:r>
           <w:rPr>
